--- a/Weeeeeee/Diaries/Ng Shien Wee Individual Diary.docx
+++ b/Weeeeeee/Diaries/Ng Shien Wee Individual Diary.docx
@@ -705,32 +705,291 @@
           <w:szCs w:val="24"/>
         </w:rPr>
       </w:pPr>
+      <w:r>
+        <w:rPr>
+          <w:rFonts w:ascii="Arial" w:hAnsi="Arial" w:cs="Arial"/>
+          <w:sz w:val="24"/>
+          <w:szCs w:val="24"/>
+        </w:rPr>
+        <w:t xml:space="preserve">As we walked away from the CSCI321 class today, we were deciding on how to proceed as </w:t>
+      </w:r>
+      <w:proofErr w:type="spellStart"/>
+      <w:r>
+        <w:rPr>
+          <w:rFonts w:ascii="Arial" w:hAnsi="Arial" w:cs="Arial"/>
+          <w:sz w:val="24"/>
+          <w:szCs w:val="24"/>
+        </w:rPr>
+        <w:t>Koren</w:t>
+      </w:r>
+      <w:proofErr w:type="spellEnd"/>
+      <w:r>
+        <w:rPr>
+          <w:rFonts w:ascii="Arial" w:hAnsi="Arial" w:cs="Arial"/>
+          <w:sz w:val="24"/>
+          <w:szCs w:val="24"/>
+        </w:rPr>
+        <w:t xml:space="preserve"> would not be able to meet us on Tuesday. As we were discussing, there seem to be a misunderstanding on the development of the stages for the game. I appreciate the initiative taken by </w:t>
+      </w:r>
+      <w:proofErr w:type="spellStart"/>
+      <w:r>
+        <w:rPr>
+          <w:rFonts w:ascii="Arial" w:hAnsi="Arial" w:cs="Arial"/>
+          <w:sz w:val="24"/>
+          <w:szCs w:val="24"/>
+        </w:rPr>
+        <w:t>Dyalan</w:t>
+      </w:r>
+      <w:proofErr w:type="spellEnd"/>
+      <w:r>
+        <w:rPr>
+          <w:rFonts w:ascii="Arial" w:hAnsi="Arial" w:cs="Arial"/>
+          <w:sz w:val="24"/>
+          <w:szCs w:val="24"/>
+        </w:rPr>
+        <w:t xml:space="preserve"> on wanting to clear the misunderstanding on the spot. We took a seat below a tree beside </w:t>
+      </w:r>
+      <w:proofErr w:type="spellStart"/>
+      <w:r>
+        <w:rPr>
+          <w:rFonts w:ascii="Arial" w:hAnsi="Arial" w:cs="Arial"/>
+          <w:sz w:val="24"/>
+          <w:szCs w:val="24"/>
+        </w:rPr>
+        <w:t>UniBar</w:t>
+      </w:r>
+      <w:proofErr w:type="spellEnd"/>
+      <w:r>
+        <w:rPr>
+          <w:rFonts w:ascii="Arial" w:hAnsi="Arial" w:cs="Arial"/>
+          <w:sz w:val="24"/>
+          <w:szCs w:val="24"/>
+        </w:rPr>
+        <w:t xml:space="preserve"> and discussed the misunderstandings. We decided to only focus at 1 stage at a time for now. We broke down the things that must be done for stage 1 and both </w:t>
+      </w:r>
+      <w:proofErr w:type="spellStart"/>
+      <w:r>
+        <w:rPr>
+          <w:rFonts w:ascii="Arial" w:hAnsi="Arial" w:cs="Arial"/>
+          <w:sz w:val="24"/>
+          <w:szCs w:val="24"/>
+        </w:rPr>
+        <w:t>Dyalan</w:t>
+      </w:r>
+      <w:proofErr w:type="spellEnd"/>
+      <w:r>
+        <w:rPr>
+          <w:rFonts w:ascii="Arial" w:hAnsi="Arial" w:cs="Arial"/>
+          <w:sz w:val="24"/>
+          <w:szCs w:val="24"/>
+        </w:rPr>
+        <w:t xml:space="preserve"> and Elle will be the ones working on the development of stage 1. </w:t>
+      </w:r>
+      <w:proofErr w:type="spellStart"/>
+      <w:r>
+        <w:rPr>
+          <w:rFonts w:ascii="Arial" w:hAnsi="Arial" w:cs="Arial"/>
+          <w:sz w:val="24"/>
+          <w:szCs w:val="24"/>
+        </w:rPr>
+        <w:t>Kapil</w:t>
+      </w:r>
+      <w:proofErr w:type="spellEnd"/>
+      <w:r>
+        <w:rPr>
+          <w:rFonts w:ascii="Arial" w:hAnsi="Arial" w:cs="Arial"/>
+          <w:sz w:val="24"/>
+          <w:szCs w:val="24"/>
+        </w:rPr>
+        <w:t xml:space="preserve"> and I on the other hand will be working on the documentation side of things. I have been assigned the task of coming up with a small check list for Elle and </w:t>
+      </w:r>
+      <w:proofErr w:type="spellStart"/>
+      <w:r>
+        <w:rPr>
+          <w:rFonts w:ascii="Arial" w:hAnsi="Arial" w:cs="Arial"/>
+          <w:sz w:val="24"/>
+          <w:szCs w:val="24"/>
+        </w:rPr>
+        <w:t>Dyalan</w:t>
+      </w:r>
+      <w:proofErr w:type="spellEnd"/>
+      <w:r>
+        <w:rPr>
+          <w:rFonts w:ascii="Arial" w:hAnsi="Arial" w:cs="Arial"/>
+          <w:sz w:val="24"/>
+          <w:szCs w:val="24"/>
+        </w:rPr>
+        <w:t xml:space="preserve"> that will be used for the development of stage 1. </w:t>
+      </w:r>
+      <w:proofErr w:type="spellStart"/>
+      <w:r>
+        <w:rPr>
+          <w:rFonts w:ascii="Arial" w:hAnsi="Arial" w:cs="Arial"/>
+          <w:sz w:val="24"/>
+          <w:szCs w:val="24"/>
+        </w:rPr>
+        <w:t>Kapil</w:t>
+      </w:r>
+      <w:proofErr w:type="spellEnd"/>
+      <w:r>
+        <w:rPr>
+          <w:rFonts w:ascii="Arial" w:hAnsi="Arial" w:cs="Arial"/>
+          <w:sz w:val="24"/>
+          <w:szCs w:val="24"/>
+        </w:rPr>
+        <w:t xml:space="preserve"> and I will also be working on testing out existing typing tutors on the market, to see what other functions that can be added to our own Typing Ninja. </w:t>
+      </w:r>
+    </w:p>
+    <w:p>
+      <w:pPr>
+        <w:rPr>
+          <w:rFonts w:ascii="Arial" w:hAnsi="Arial" w:cs="Arial"/>
+          <w:sz w:val="24"/>
+          <w:szCs w:val="24"/>
+        </w:rPr>
+      </w:pPr>
+      <w:r>
+        <w:rPr>
+          <w:rFonts w:ascii="Arial" w:hAnsi="Arial" w:cs="Arial"/>
+          <w:sz w:val="24"/>
+          <w:szCs w:val="24"/>
+        </w:rPr>
+        <w:br w:type="page"/>
+      </w:r>
+    </w:p>
+    <w:p>
+      <w:pPr>
+        <w:spacing w:line="360" w:lineRule="auto"/>
+        <w:rPr>
+          <w:rFonts w:ascii="Arial" w:hAnsi="Arial" w:cs="Arial"/>
+          <w:b/>
+          <w:sz w:val="24"/>
+          <w:szCs w:val="24"/>
+        </w:rPr>
+      </w:pPr>
       <w:bookmarkStart w:id="0" w:name="_GoBack"/>
       <w:r>
         <w:rPr>
           <w:rFonts w:ascii="Arial" w:hAnsi="Arial" w:cs="Arial"/>
-          <w:sz w:val="24"/>
-          <w:szCs w:val="24"/>
-        </w:rPr>
-        <w:t xml:space="preserve">As we walked away from the CSCI321 class today, we were deciding on how to proceed as </w:t>
-      </w:r>
-      <w:proofErr w:type="spellStart"/>
-      <w:r>
-        <w:rPr>
-          <w:rFonts w:ascii="Arial" w:hAnsi="Arial" w:cs="Arial"/>
-          <w:sz w:val="24"/>
-          <w:szCs w:val="24"/>
-        </w:rPr>
-        <w:t>Koren</w:t>
-      </w:r>
-      <w:proofErr w:type="spellEnd"/>
-      <w:r>
-        <w:rPr>
-          <w:rFonts w:ascii="Arial" w:hAnsi="Arial" w:cs="Arial"/>
-          <w:sz w:val="24"/>
-          <w:szCs w:val="24"/>
-        </w:rPr>
-        <w:t xml:space="preserve"> would not be able to meet us on Tuesday. As we were discussing, there seem to be a misunderstanding on the development of the stages for the game. I appreciate the initiative taken by </w:t>
+          <w:b/>
+          <w:sz w:val="24"/>
+          <w:szCs w:val="24"/>
+        </w:rPr>
+        <w:lastRenderedPageBreak/>
+        <w:t xml:space="preserve">NAME: Ng </w:t>
+      </w:r>
+      <w:proofErr w:type="spellStart"/>
+      <w:r>
+        <w:rPr>
+          <w:rFonts w:ascii="Arial" w:hAnsi="Arial" w:cs="Arial"/>
+          <w:b/>
+          <w:sz w:val="24"/>
+          <w:szCs w:val="24"/>
+        </w:rPr>
+        <w:t>Shien</w:t>
+      </w:r>
+      <w:proofErr w:type="spellEnd"/>
+      <w:r>
+        <w:rPr>
+          <w:rFonts w:ascii="Arial" w:hAnsi="Arial" w:cs="Arial"/>
+          <w:b/>
+          <w:sz w:val="24"/>
+          <w:szCs w:val="24"/>
+        </w:rPr>
+        <w:t xml:space="preserve"> Wee</w:t>
+      </w:r>
+    </w:p>
+    <w:p>
+      <w:pPr>
+        <w:spacing w:line="360" w:lineRule="auto"/>
+        <w:rPr>
+          <w:rFonts w:ascii="Arial" w:hAnsi="Arial" w:cs="Arial"/>
+          <w:b/>
+          <w:sz w:val="24"/>
+          <w:szCs w:val="24"/>
+        </w:rPr>
+      </w:pPr>
+      <w:r>
+        <w:rPr>
+          <w:rFonts w:ascii="Arial" w:hAnsi="Arial" w:cs="Arial"/>
+          <w:b/>
+          <w:sz w:val="24"/>
+          <w:szCs w:val="24"/>
+        </w:rPr>
+        <w:t>DATE: 15/3/2015</w:t>
+      </w:r>
+    </w:p>
+    <w:bookmarkEnd w:id="0"/>
+    <w:p>
+      <w:pPr>
+        <w:spacing w:line="360" w:lineRule="auto"/>
+        <w:rPr>
+          <w:rFonts w:ascii="Arial" w:hAnsi="Arial" w:cs="Arial"/>
+          <w:sz w:val="24"/>
+          <w:szCs w:val="24"/>
+        </w:rPr>
+      </w:pPr>
+      <w:r>
+        <w:rPr>
+          <w:rFonts w:ascii="Arial" w:hAnsi="Arial" w:cs="Arial"/>
+          <w:sz w:val="24"/>
+          <w:szCs w:val="24"/>
+        </w:rPr>
+        <w:t xml:space="preserve">The job assigned to me which was to find out desired functionalities of existing typing tutors was quite an interesting experience. I tested out 4 existing ones on the list, each one of them having their own pros and cons. Some had very interesting features such as Smart Review while the others are repetitive and similar to each other. I listed out the functionalities desired. This task gave me lots of ideas on what we can implement for our </w:t>
+      </w:r>
+      <w:proofErr w:type="spellStart"/>
+      <w:r>
+        <w:rPr>
+          <w:rFonts w:ascii="Arial" w:hAnsi="Arial" w:cs="Arial"/>
+          <w:sz w:val="24"/>
+          <w:szCs w:val="24"/>
+        </w:rPr>
+        <w:t>TypingNinja</w:t>
+      </w:r>
+      <w:proofErr w:type="spellEnd"/>
+      <w:r>
+        <w:rPr>
+          <w:rFonts w:ascii="Arial" w:hAnsi="Arial" w:cs="Arial"/>
+          <w:sz w:val="24"/>
+          <w:szCs w:val="24"/>
+        </w:rPr>
+        <w:t xml:space="preserve">. I also tried out a game called Typing of the dead, it didn’t really taught people how to type but it was indeed about typing. Some functionalities I experienced were also listed in the same document. </w:t>
+      </w:r>
+      <w:proofErr w:type="spellStart"/>
+      <w:r>
+        <w:rPr>
+          <w:rFonts w:ascii="Arial" w:hAnsi="Arial" w:cs="Arial"/>
+          <w:sz w:val="24"/>
+          <w:szCs w:val="24"/>
+        </w:rPr>
+        <w:t>Kapil</w:t>
+      </w:r>
+      <w:proofErr w:type="spellEnd"/>
+      <w:r>
+        <w:rPr>
+          <w:rFonts w:ascii="Arial" w:hAnsi="Arial" w:cs="Arial"/>
+          <w:sz w:val="24"/>
+          <w:szCs w:val="24"/>
+        </w:rPr>
+        <w:t xml:space="preserve"> and I decided that it was unnecessary to look into anymore typing tutors, as </w:t>
+      </w:r>
+      <w:proofErr w:type="spellStart"/>
+      <w:r>
+        <w:rPr>
+          <w:rFonts w:ascii="Arial" w:hAnsi="Arial" w:cs="Arial"/>
+          <w:sz w:val="24"/>
+          <w:szCs w:val="24"/>
+        </w:rPr>
+        <w:t>Kapil</w:t>
+      </w:r>
+      <w:proofErr w:type="spellEnd"/>
+      <w:r>
+        <w:rPr>
+          <w:rFonts w:ascii="Arial" w:hAnsi="Arial" w:cs="Arial"/>
+          <w:sz w:val="24"/>
+          <w:szCs w:val="24"/>
+        </w:rPr>
+        <w:t xml:space="preserve"> already has his hands full with the introduction. I can now help with </w:t>
       </w:r>
       <w:proofErr w:type="spellStart"/>
       <w:r>
@@ -748,99 +1007,8 @@
           <w:sz w:val="24"/>
           <w:szCs w:val="24"/>
         </w:rPr>
-        <w:t xml:space="preserve"> on wanting to clear the misunderstanding on the spot. We took a seat below a tree beside </w:t>
-      </w:r>
-      <w:proofErr w:type="spellStart"/>
-      <w:r>
-        <w:rPr>
-          <w:rFonts w:ascii="Arial" w:hAnsi="Arial" w:cs="Arial"/>
-          <w:sz w:val="24"/>
-          <w:szCs w:val="24"/>
-        </w:rPr>
-        <w:t>UniBar</w:t>
-      </w:r>
-      <w:proofErr w:type="spellEnd"/>
-      <w:r>
-        <w:rPr>
-          <w:rFonts w:ascii="Arial" w:hAnsi="Arial" w:cs="Arial"/>
-          <w:sz w:val="24"/>
-          <w:szCs w:val="24"/>
-        </w:rPr>
-        <w:t xml:space="preserve"> and discussed the misunderstandings. We decided to only focus at 1 stage at a time for now. We broke down the things that must be done for stage 1 and both </w:t>
-      </w:r>
-      <w:proofErr w:type="spellStart"/>
-      <w:r>
-        <w:rPr>
-          <w:rFonts w:ascii="Arial" w:hAnsi="Arial" w:cs="Arial"/>
-          <w:sz w:val="24"/>
-          <w:szCs w:val="24"/>
-        </w:rPr>
-        <w:t>Dyalan</w:t>
-      </w:r>
-      <w:proofErr w:type="spellEnd"/>
-      <w:r>
-        <w:rPr>
-          <w:rFonts w:ascii="Arial" w:hAnsi="Arial" w:cs="Arial"/>
-          <w:sz w:val="24"/>
-          <w:szCs w:val="24"/>
-        </w:rPr>
-        <w:t xml:space="preserve"> and Elle will be the ones working on the development of stage 1. </w:t>
-      </w:r>
-      <w:proofErr w:type="spellStart"/>
-      <w:r>
-        <w:rPr>
-          <w:rFonts w:ascii="Arial" w:hAnsi="Arial" w:cs="Arial"/>
-          <w:sz w:val="24"/>
-          <w:szCs w:val="24"/>
-        </w:rPr>
-        <w:t>Kapil</w:t>
-      </w:r>
-      <w:proofErr w:type="spellEnd"/>
-      <w:r>
-        <w:rPr>
-          <w:rFonts w:ascii="Arial" w:hAnsi="Arial" w:cs="Arial"/>
-          <w:sz w:val="24"/>
-          <w:szCs w:val="24"/>
-        </w:rPr>
-        <w:t xml:space="preserve"> and I on the other hand will be working on the documentation side of things. I have been assigned the task of coming up with a small check list for Elle and </w:t>
-      </w:r>
-      <w:proofErr w:type="spellStart"/>
-      <w:r>
-        <w:rPr>
-          <w:rFonts w:ascii="Arial" w:hAnsi="Arial" w:cs="Arial"/>
-          <w:sz w:val="24"/>
-          <w:szCs w:val="24"/>
-        </w:rPr>
-        <w:t>Dyalan</w:t>
-      </w:r>
-      <w:proofErr w:type="spellEnd"/>
-      <w:r>
-        <w:rPr>
-          <w:rFonts w:ascii="Arial" w:hAnsi="Arial" w:cs="Arial"/>
-          <w:sz w:val="24"/>
-          <w:szCs w:val="24"/>
-        </w:rPr>
-        <w:t xml:space="preserve"> that will be used for the development of stage 1. </w:t>
-      </w:r>
-      <w:proofErr w:type="spellStart"/>
-      <w:r>
-        <w:rPr>
-          <w:rFonts w:ascii="Arial" w:hAnsi="Arial" w:cs="Arial"/>
-          <w:sz w:val="24"/>
-          <w:szCs w:val="24"/>
-        </w:rPr>
-        <w:t>Kapil</w:t>
-      </w:r>
-      <w:proofErr w:type="spellEnd"/>
-      <w:r>
-        <w:rPr>
-          <w:rFonts w:ascii="Arial" w:hAnsi="Arial" w:cs="Arial"/>
-          <w:sz w:val="24"/>
-          <w:szCs w:val="24"/>
-        </w:rPr>
-        <w:t xml:space="preserve"> and I will also be working on testing out existing typing tutors on the market, to see what other functions that can be added to our own Typing Ninja. </w:t>
-      </w:r>
-      <w:bookmarkEnd w:id="0"/>
+        <w:t xml:space="preserve"> and Elle on the development of the prototype. I also updated the requirements draft with interesting possibilities that can be implemented to the game at a much later date. </w:t>
+      </w:r>
     </w:p>
     <w:sectPr>
       <w:pgSz w:w="11906" w:h="16838"/>
